--- a/Отчет по 3 лабораторной.docx
+++ b/Отчет по 3 лабораторной.docx
@@ -25,7 +25,6 @@
           <w:rFonts w:ascii="Times New Roman" w:hAnsi="Times New Roman" w:cs="Times New Roman"/>
           <w:sz w:val="28"/>
           <w:szCs w:val="28"/>
-          <w:lang w:val="en-US"/>
         </w:rPr>
       </w:pPr>
       <w:r>
@@ -41,7 +40,6 @@
           <w:rFonts w:ascii="Times New Roman" w:hAnsi="Times New Roman" w:cs="Times New Roman"/>
           <w:sz w:val="28"/>
           <w:szCs w:val="28"/>
-          <w:lang w:val="en-US"/>
         </w:rPr>
         <w:t>17</w:t>
       </w:r>
@@ -160,15 +158,7 @@
           <w:sz w:val="24"/>
           <w:szCs w:val="24"/>
         </w:rPr>
-        <w:t xml:space="preserve">Вариант №17. </w:t>
-      </w:r>
-      <w:r>
-        <w:rPr>
-          <w:rFonts w:ascii="Times New Roman" w:hAnsi="Times New Roman" w:cs="Times New Roman"/>
-          <w:sz w:val="24"/>
-          <w:szCs w:val="24"/>
-        </w:rPr>
-        <w:t>Система Отслеживания Ошибок (</w:t>
+        <w:t>Вариант №17. Система Отслеживания Ошибок (</w:t>
       </w:r>
       <w:proofErr w:type="spellStart"/>
       <w:r>
@@ -545,10 +535,97 @@
     </w:p>
     <w:p>
       <w:pPr>
-        <w:rPr>
-          <w:rFonts w:ascii="Times New Roman" w:hAnsi="Times New Roman" w:cs="Times New Roman"/>
-          <w:sz w:val="24"/>
-          <w:szCs w:val="24"/>
+        <w:numPr>
+          <w:ilvl w:val="0"/>
+          <w:numId w:val="8"/>
+        </w:numPr>
+        <w:rPr>
+          <w:rFonts w:ascii="Times New Roman" w:hAnsi="Times New Roman" w:cs="Times New Roman"/>
+          <w:sz w:val="28"/>
+          <w:szCs w:val="28"/>
+        </w:rPr>
+      </w:pPr>
+      <w:proofErr w:type="spellStart"/>
+      <w:r>
+        <w:rPr>
+          <w:rStyle w:val="a3"/>
+          <w:rFonts w:ascii="Times New Roman" w:hAnsi="Times New Roman" w:cs="Times New Roman"/>
+          <w:sz w:val="24"/>
+          <w:szCs w:val="24"/>
+        </w:rPr>
+        <w:t>HighSeverityBug</w:t>
+      </w:r>
+      <w:proofErr w:type="spellEnd"/>
+      <w:r>
+        <w:rPr>
+          <w:rFonts w:ascii="Times New Roman" w:hAnsi="Times New Roman" w:cs="Times New Roman"/>
+          <w:sz w:val="24"/>
+          <w:szCs w:val="24"/>
+        </w:rPr>
+        <w:t xml:space="preserve"> — логически определяемый подкласс класса </w:t>
+      </w:r>
+      <w:proofErr w:type="spellStart"/>
+      <w:r>
+        <w:rPr>
+          <w:rFonts w:ascii="Times New Roman" w:hAnsi="Times New Roman" w:cs="Times New Roman"/>
+          <w:sz w:val="24"/>
+          <w:szCs w:val="24"/>
+        </w:rPr>
+        <w:t>Bug</w:t>
+      </w:r>
+      <w:proofErr w:type="spellEnd"/>
+      <w:r>
+        <w:rPr>
+          <w:rFonts w:ascii="Times New Roman" w:hAnsi="Times New Roman" w:cs="Times New Roman"/>
+          <w:sz w:val="24"/>
+          <w:szCs w:val="24"/>
+        </w:rPr>
+        <w:t xml:space="preserve">, используемый для классификации ошибок с высоким уровнем серьёзности на основе значения свойства </w:t>
+      </w:r>
+      <w:proofErr w:type="spellStart"/>
+      <w:r>
+        <w:rPr>
+          <w:rFonts w:ascii="Times New Roman" w:hAnsi="Times New Roman" w:cs="Times New Roman"/>
+          <w:sz w:val="24"/>
+          <w:szCs w:val="24"/>
+        </w:rPr>
+        <w:t>severity</w:t>
+      </w:r>
+      <w:proofErr w:type="spellEnd"/>
+      <w:r>
+        <w:rPr>
+          <w:rFonts w:ascii="Times New Roman" w:hAnsi="Times New Roman" w:cs="Times New Roman"/>
+          <w:sz w:val="24"/>
+          <w:szCs w:val="24"/>
+        </w:rPr>
+        <w:t xml:space="preserve"> и последующего логического вывода класса </w:t>
+      </w:r>
+      <w:proofErr w:type="spellStart"/>
+      <w:r>
+        <w:rPr>
+          <w:rFonts w:ascii="Times New Roman" w:hAnsi="Times New Roman" w:cs="Times New Roman"/>
+          <w:sz w:val="24"/>
+          <w:szCs w:val="24"/>
+        </w:rPr>
+        <w:t>CriticalBug</w:t>
+      </w:r>
+      <w:proofErr w:type="spellEnd"/>
+      <w:r>
+        <w:rPr>
+          <w:rFonts w:ascii="Times New Roman" w:hAnsi="Times New Roman" w:cs="Times New Roman"/>
+          <w:sz w:val="24"/>
+          <w:szCs w:val="24"/>
+        </w:rPr>
+        <w:t>.</w:t>
+      </w:r>
+    </w:p>
+    <w:p>
+      <w:pPr>
+        <w:rPr>
+          <w:rFonts w:ascii="Times New Roman" w:hAnsi="Times New Roman" w:cs="Times New Roman"/>
+          <w:sz w:val="24"/>
+          <w:szCs w:val="24"/>
+          <w:lang w:val="en-US"/>
         </w:rPr>
       </w:pPr>
       <w:r>
@@ -596,10 +673,10 @@
         </w:rPr>
         <w:lastRenderedPageBreak/>
         <w:drawing>
-          <wp:inline distT="0" distB="0" distL="0" distR="0" wp14:anchorId="74ED883B" wp14:editId="77156D50">
-            <wp:extent cx="4709651" cy="3204375"/>
+          <wp:inline distT="0" distB="0" distL="0" distR="0" wp14:anchorId="6FBFDA47" wp14:editId="2E25C597">
+            <wp:extent cx="3048425" cy="2591162"/>
             <wp:effectExtent l="0" t="0" r="0" b="0"/>
-            <wp:docPr id="16" name="Рисунок 16"/>
+            <wp:docPr id="2" name="Рисунок 2"/>
             <wp:cNvGraphicFramePr>
               <a:graphicFrameLocks xmlns:a="http://schemas.openxmlformats.org/drawingml/2006/main" noChangeAspect="1"/>
             </wp:cNvGraphicFramePr>
@@ -619,7 +696,7 @@
                   <pic:spPr>
                     <a:xfrm>
                       <a:off x="0" y="0"/>
-                      <a:ext cx="4711185" cy="3205419"/>
+                      <a:ext cx="3048425" cy="2591162"/>
                     </a:xfrm>
                     <a:prstGeom prst="rect">
                       <a:avLst/>
@@ -1309,7 +1386,6 @@
           <w:szCs w:val="24"/>
           <w:lang w:val="en-US"/>
         </w:rPr>
-        <w:lastRenderedPageBreak/>
         <w:t>experienceYears</w:t>
       </w:r>
       <w:proofErr w:type="spellEnd"/>
@@ -1417,6 +1493,7 @@
           <w:sz w:val="24"/>
           <w:szCs w:val="24"/>
         </w:rPr>
+        <w:lastRenderedPageBreak/>
         <w:t>projectName</w:t>
       </w:r>
       <w:proofErr w:type="spellEnd"/>
@@ -1850,15 +1927,7 @@
           <w:sz w:val="24"/>
           <w:szCs w:val="24"/>
         </w:rPr>
-        <w:t>Создание объектных свойств и задание прямых и обратных связей</w:t>
-      </w:r>
-      <w:r>
-        <w:rPr>
-          <w:rFonts w:ascii="Times New Roman" w:hAnsi="Times New Roman" w:cs="Times New Roman"/>
-          <w:sz w:val="24"/>
-          <w:szCs w:val="24"/>
-        </w:rPr>
-        <w:t>:</w:t>
+        <w:t>Создание объектных свойств и задание прямых и обратных связей:</w:t>
       </w:r>
     </w:p>
     <w:p>
@@ -1927,28 +1996,21 @@
           <w:sz w:val="24"/>
           <w:szCs w:val="24"/>
         </w:rPr>
-        <w:t>Создание свойств-данных и задание доменов и диапазонов значений</w:t>
-      </w:r>
-      <w:r>
-        <w:rPr>
-          <w:rFonts w:ascii="Times New Roman" w:hAnsi="Times New Roman" w:cs="Times New Roman"/>
-          <w:sz w:val="24"/>
-          <w:szCs w:val="24"/>
-        </w:rPr>
-        <w:t>:</w:t>
-      </w:r>
-    </w:p>
-    <w:p>
-      <w:pPr>
-        <w:rPr>
-          <w:rFonts w:ascii="Times New Roman" w:hAnsi="Times New Roman" w:cs="Times New Roman"/>
-          <w:sz w:val="24"/>
-          <w:szCs w:val="24"/>
-        </w:rPr>
-      </w:pPr>
-      <w:r>
-        <w:rPr>
-          <w:rFonts w:ascii="Times New Roman" w:hAnsi="Times New Roman" w:cs="Times New Roman"/>
+        <w:t>Создание свойств-данных и задание доменов и диапазонов значений:</w:t>
+      </w:r>
+    </w:p>
+    <w:p>
+      <w:pPr>
+        <w:rPr>
+          <w:rFonts w:ascii="Times New Roman" w:hAnsi="Times New Roman" w:cs="Times New Roman"/>
+          <w:sz w:val="24"/>
+          <w:szCs w:val="24"/>
+        </w:rPr>
+      </w:pPr>
+      <w:r>
+        <w:rPr>
+          <w:rFonts w:ascii="Times New Roman" w:hAnsi="Times New Roman" w:cs="Times New Roman"/>
+          <w:noProof/>
           <w:sz w:val="24"/>
           <w:szCs w:val="24"/>
         </w:rPr>
@@ -2035,6 +2097,7 @@
       <w:r>
         <w:rPr>
           <w:rFonts w:ascii="Times New Roman" w:hAnsi="Times New Roman" w:cs="Times New Roman"/>
+          <w:noProof/>
           <w:sz w:val="24"/>
           <w:szCs w:val="24"/>
         </w:rPr>
@@ -2081,13 +2144,6 @@
           <w:szCs w:val="24"/>
         </w:rPr>
         <w:br/>
-      </w:r>
-      <w:r>
-        <w:rPr>
-          <w:rFonts w:ascii="Times New Roman" w:hAnsi="Times New Roman" w:cs="Times New Roman"/>
-          <w:sz w:val="24"/>
-          <w:szCs w:val="24"/>
-        </w:rPr>
         <w:t xml:space="preserve">Заполнение свойств экземпляра класса </w:t>
       </w:r>
       <w:proofErr w:type="spellStart"/>
@@ -2120,6 +2176,7 @@
       <w:r>
         <w:rPr>
           <w:rFonts w:ascii="Times New Roman" w:hAnsi="Times New Roman" w:cs="Times New Roman"/>
+          <w:noProof/>
           <w:sz w:val="24"/>
           <w:szCs w:val="24"/>
         </w:rPr>
@@ -2206,6 +2263,7 @@
       <w:r>
         <w:rPr>
           <w:rFonts w:ascii="Times New Roman" w:hAnsi="Times New Roman" w:cs="Times New Roman"/>
+          <w:noProof/>
           <w:sz w:val="24"/>
           <w:szCs w:val="24"/>
         </w:rPr>
@@ -2292,10 +2350,10 @@
         </w:rPr>
         <w:lastRenderedPageBreak/>
         <w:drawing>
-          <wp:inline distT="0" distB="0" distL="0" distR="0" wp14:anchorId="7654C15E" wp14:editId="26AB030F">
-            <wp:extent cx="4901255" cy="3331596"/>
-            <wp:effectExtent l="0" t="0" r="0" b="2540"/>
-            <wp:docPr id="19" name="Рисунок 19"/>
+          <wp:inline distT="0" distB="0" distL="0" distR="0" wp14:anchorId="3EE53C3A" wp14:editId="7B44624C">
+            <wp:extent cx="3096057" cy="4439270"/>
+            <wp:effectExtent l="0" t="0" r="9525" b="0"/>
+            <wp:docPr id="3" name="Рисунок 3"/>
             <wp:cNvGraphicFramePr>
               <a:graphicFrameLocks xmlns:a="http://schemas.openxmlformats.org/drawingml/2006/main" noChangeAspect="1"/>
             </wp:cNvGraphicFramePr>
@@ -2315,7 +2373,7 @@
                   <pic:spPr>
                     <a:xfrm>
                       <a:off x="0" y="0"/>
-                      <a:ext cx="4916382" cy="3341878"/>
+                      <a:ext cx="3096057" cy="4439270"/>
                     </a:xfrm>
                     <a:prstGeom prst="rect">
                       <a:avLst/>
@@ -2449,26 +2507,105 @@
           <w:sz w:val="24"/>
           <w:szCs w:val="24"/>
         </w:rPr>
-        <w:t xml:space="preserve"> задан логическим выражением:</w:t>
-      </w:r>
-    </w:p>
-    <w:p>
-      <w:pPr>
-        <w:rPr>
-          <w:rFonts w:ascii="Times New Roman" w:hAnsi="Times New Roman" w:cs="Times New Roman"/>
-          <w:sz w:val="24"/>
-          <w:szCs w:val="24"/>
-          <w:lang w:val="en-US"/>
-        </w:rPr>
-      </w:pPr>
-      <w:r>
-        <w:rPr>
-          <w:rFonts w:ascii="Times New Roman" w:hAnsi="Times New Roman" w:cs="Times New Roman"/>
-          <w:sz w:val="24"/>
-          <w:szCs w:val="24"/>
-          <w:lang w:val="en-US"/>
-        </w:rPr>
-        <w:t xml:space="preserve">Programmer and (inverse </w:t>
+        <w:t xml:space="preserve"> задан </w:t>
+      </w:r>
+      <w:r>
+        <w:rPr>
+          <w:rFonts w:ascii="Times New Roman" w:hAnsi="Times New Roman" w:cs="Times New Roman"/>
+          <w:sz w:val="24"/>
+          <w:szCs w:val="24"/>
+        </w:rPr>
+        <w:t xml:space="preserve">формулой через </w:t>
+      </w:r>
+      <w:r>
+        <w:rPr>
+          <w:rFonts w:ascii="Times New Roman" w:hAnsi="Times New Roman" w:cs="Times New Roman"/>
+          <w:sz w:val="24"/>
+          <w:szCs w:val="24"/>
+          <w:lang w:val="en-US"/>
+        </w:rPr>
+        <w:t>SWRL</w:t>
+      </w:r>
+      <w:r>
+        <w:rPr>
+          <w:rFonts w:ascii="Times New Roman" w:hAnsi="Times New Roman" w:cs="Times New Roman"/>
+          <w:sz w:val="24"/>
+          <w:szCs w:val="24"/>
+        </w:rPr>
+        <w:t>:</w:t>
+      </w:r>
+    </w:p>
+    <w:p>
+      <w:pPr>
+        <w:rPr>
+          <w:rFonts w:ascii="Times New Roman" w:hAnsi="Times New Roman" w:cs="Times New Roman"/>
+          <w:sz w:val="24"/>
+          <w:szCs w:val="24"/>
+          <w:lang w:val="en-US"/>
+        </w:rPr>
+      </w:pPr>
+      <w:r>
+        <w:rPr>
+          <w:rFonts w:ascii="Times New Roman" w:hAnsi="Times New Roman" w:cs="Times New Roman"/>
+          <w:sz w:val="24"/>
+          <w:szCs w:val="24"/>
+          <w:lang w:val="en-US"/>
+        </w:rPr>
+        <w:t>untitled-ontology-</w:t>
+      </w:r>
+      <w:proofErr w:type="gramStart"/>
+      <w:r>
+        <w:rPr>
+          <w:rFonts w:ascii="Times New Roman" w:hAnsi="Times New Roman" w:cs="Times New Roman"/>
+          <w:sz w:val="24"/>
+          <w:szCs w:val="24"/>
+          <w:lang w:val="en-US"/>
+        </w:rPr>
+        <w:t>4:Programmer</w:t>
+      </w:r>
+      <w:proofErr w:type="gramEnd"/>
+      <w:r>
+        <w:rPr>
+          <w:rFonts w:ascii="Times New Roman" w:hAnsi="Times New Roman" w:cs="Times New Roman"/>
+          <w:sz w:val="24"/>
+          <w:szCs w:val="24"/>
+          <w:lang w:val="en-US"/>
+        </w:rPr>
+        <w:t>(?p) ^ untitled-ontology-4:assignedTo(?b, ?p) -&gt; untitled-ontology-4:ActiveProgrammer(?p)</w:t>
+      </w:r>
+      <w:r>
+        <w:rPr>
+          <w:rFonts w:ascii="Times New Roman" w:hAnsi="Times New Roman" w:cs="Times New Roman"/>
+          <w:sz w:val="24"/>
+          <w:szCs w:val="24"/>
+          <w:lang w:val="en-US"/>
+        </w:rPr>
+        <w:t xml:space="preserve"> </w:t>
+      </w:r>
+    </w:p>
+    <w:p>
+      <w:pPr>
+        <w:rPr>
+          <w:rFonts w:ascii="Times New Roman" w:hAnsi="Times New Roman" w:cs="Times New Roman"/>
+          <w:sz w:val="24"/>
+          <w:szCs w:val="24"/>
+        </w:rPr>
+      </w:pPr>
+      <w:r>
+        <w:rPr>
+          <w:rFonts w:ascii="Times New Roman" w:hAnsi="Times New Roman" w:cs="Times New Roman"/>
+          <w:sz w:val="24"/>
+          <w:szCs w:val="24"/>
+        </w:rPr>
+        <w:t>Класс</w:t>
+      </w:r>
+      <w:r>
+        <w:rPr>
+          <w:rFonts w:ascii="Times New Roman" w:hAnsi="Times New Roman" w:cs="Times New Roman"/>
+          <w:sz w:val="24"/>
+          <w:szCs w:val="24"/>
+        </w:rPr>
+        <w:t xml:space="preserve"> </w:t>
       </w:r>
       <w:proofErr w:type="spellStart"/>
       <w:r>
@@ -2478,7 +2615,7 @@
           <w:szCs w:val="24"/>
           <w:lang w:val="en-US"/>
         </w:rPr>
-        <w:t>assignedTo</w:t>
+        <w:t>CriticalBug</w:t>
       </w:r>
       <w:proofErr w:type="spellEnd"/>
       <w:r>
@@ -2486,26 +2623,125 @@
           <w:rFonts w:ascii="Times New Roman" w:hAnsi="Times New Roman" w:cs="Times New Roman"/>
           <w:sz w:val="24"/>
           <w:szCs w:val="24"/>
-          <w:lang w:val="en-US"/>
-        </w:rPr>
-        <w:t xml:space="preserve"> some Bug)</w:t>
-      </w:r>
-    </w:p>
-    <w:p>
-      <w:pPr>
-        <w:rPr>
-          <w:rFonts w:ascii="Times New Roman" w:hAnsi="Times New Roman" w:cs="Times New Roman"/>
-          <w:sz w:val="24"/>
-          <w:szCs w:val="24"/>
-        </w:rPr>
-      </w:pPr>
-      <w:r>
-        <w:rPr>
-          <w:rFonts w:ascii="Times New Roman" w:hAnsi="Times New Roman" w:cs="Times New Roman"/>
-          <w:sz w:val="24"/>
-          <w:szCs w:val="24"/>
-        </w:rPr>
-        <w:t xml:space="preserve">Класс </w:t>
+        </w:rPr>
+        <w:t xml:space="preserve"> </w:t>
+      </w:r>
+      <w:r>
+        <w:rPr>
+          <w:rFonts w:ascii="Times New Roman" w:hAnsi="Times New Roman" w:cs="Times New Roman"/>
+          <w:sz w:val="24"/>
+          <w:szCs w:val="24"/>
+        </w:rPr>
+        <w:t>задан</w:t>
+      </w:r>
+      <w:r>
+        <w:rPr>
+          <w:rFonts w:ascii="Times New Roman" w:hAnsi="Times New Roman" w:cs="Times New Roman"/>
+          <w:sz w:val="24"/>
+          <w:szCs w:val="24"/>
+        </w:rPr>
+        <w:t xml:space="preserve"> </w:t>
+      </w:r>
+      <w:r>
+        <w:rPr>
+          <w:rFonts w:ascii="Times New Roman" w:hAnsi="Times New Roman" w:cs="Times New Roman"/>
+          <w:sz w:val="24"/>
+          <w:szCs w:val="24"/>
+        </w:rPr>
+        <w:t>формулой</w:t>
+      </w:r>
+      <w:r>
+        <w:rPr>
+          <w:rFonts w:ascii="Times New Roman" w:hAnsi="Times New Roman" w:cs="Times New Roman"/>
+          <w:sz w:val="24"/>
+          <w:szCs w:val="24"/>
+        </w:rPr>
+        <w:t xml:space="preserve"> </w:t>
+      </w:r>
+      <w:r>
+        <w:rPr>
+          <w:rFonts w:ascii="Times New Roman" w:hAnsi="Times New Roman" w:cs="Times New Roman"/>
+          <w:sz w:val="24"/>
+          <w:szCs w:val="24"/>
+        </w:rPr>
+        <w:t>через</w:t>
+      </w:r>
+      <w:r>
+        <w:rPr>
+          <w:rFonts w:ascii="Times New Roman" w:hAnsi="Times New Roman" w:cs="Times New Roman"/>
+          <w:sz w:val="24"/>
+          <w:szCs w:val="24"/>
+        </w:rPr>
+        <w:t xml:space="preserve"> </w:t>
+      </w:r>
+      <w:r>
+        <w:rPr>
+          <w:rFonts w:ascii="Times New Roman" w:hAnsi="Times New Roman" w:cs="Times New Roman"/>
+          <w:sz w:val="24"/>
+          <w:szCs w:val="24"/>
+          <w:lang w:val="en-US"/>
+        </w:rPr>
+        <w:t>SWRL</w:t>
+      </w:r>
+      <w:r>
+        <w:rPr>
+          <w:rFonts w:ascii="Times New Roman" w:hAnsi="Times New Roman" w:cs="Times New Roman"/>
+          <w:sz w:val="24"/>
+          <w:szCs w:val="24"/>
+        </w:rPr>
+        <w:t>:</w:t>
+      </w:r>
+    </w:p>
+    <w:p>
+      <w:pPr>
+        <w:rPr>
+          <w:rFonts w:ascii="Times New Roman" w:hAnsi="Times New Roman" w:cs="Times New Roman"/>
+          <w:sz w:val="24"/>
+          <w:szCs w:val="24"/>
+        </w:rPr>
+      </w:pPr>
+      <w:r>
+        <w:rPr>
+          <w:rFonts w:ascii="Times New Roman" w:hAnsi="Times New Roman" w:cs="Times New Roman"/>
+          <w:sz w:val="24"/>
+          <w:szCs w:val="24"/>
+          <w:lang w:val="en-US"/>
+        </w:rPr>
+        <w:t>untitled</w:t>
+      </w:r>
+      <w:r>
+        <w:rPr>
+          <w:rFonts w:ascii="Times New Roman" w:hAnsi="Times New Roman" w:cs="Times New Roman"/>
+          <w:sz w:val="24"/>
+          <w:szCs w:val="24"/>
+        </w:rPr>
+        <w:t>-</w:t>
+      </w:r>
+      <w:r>
+        <w:rPr>
+          <w:rFonts w:ascii="Times New Roman" w:hAnsi="Times New Roman" w:cs="Times New Roman"/>
+          <w:sz w:val="24"/>
+          <w:szCs w:val="24"/>
+          <w:lang w:val="en-US"/>
+        </w:rPr>
+        <w:t>ontology</w:t>
+      </w:r>
+      <w:r>
+        <w:rPr>
+          <w:rFonts w:ascii="Times New Roman" w:hAnsi="Times New Roman" w:cs="Times New Roman"/>
+          <w:sz w:val="24"/>
+          <w:szCs w:val="24"/>
+        </w:rPr>
+        <w:t>-</w:t>
+      </w:r>
+      <w:proofErr w:type="gramStart"/>
+      <w:r>
+        <w:rPr>
+          <w:rFonts w:ascii="Times New Roman" w:hAnsi="Times New Roman" w:cs="Times New Roman"/>
+          <w:sz w:val="24"/>
+          <w:szCs w:val="24"/>
+        </w:rPr>
+        <w:t>4:</w:t>
       </w:r>
       <w:proofErr w:type="spellStart"/>
       <w:r>
@@ -2513,55 +2749,9 @@
           <w:rFonts w:ascii="Times New Roman" w:hAnsi="Times New Roman" w:cs="Times New Roman"/>
           <w:sz w:val="24"/>
           <w:szCs w:val="24"/>
-        </w:rPr>
-        <w:t>CriticalBug</w:t>
-      </w:r>
-      <w:proofErr w:type="spellEnd"/>
-      <w:r>
-        <w:rPr>
-          <w:rFonts w:ascii="Times New Roman" w:hAnsi="Times New Roman" w:cs="Times New Roman"/>
-          <w:sz w:val="24"/>
-          <w:szCs w:val="24"/>
-        </w:rPr>
-        <w:t xml:space="preserve"> </w:t>
-      </w:r>
-      <w:r>
-        <w:rPr>
-          <w:rFonts w:ascii="Times New Roman" w:hAnsi="Times New Roman" w:cs="Times New Roman"/>
-          <w:sz w:val="24"/>
-          <w:szCs w:val="24"/>
-        </w:rPr>
-        <w:t>задан логическим выражением:</w:t>
-      </w:r>
-    </w:p>
-    <w:p>
-      <w:pPr>
-        <w:rPr>
-          <w:rFonts w:ascii="Times New Roman" w:hAnsi="Times New Roman" w:cs="Times New Roman"/>
-          <w:sz w:val="24"/>
-          <w:szCs w:val="24"/>
-          <w:lang w:val="en-US"/>
-        </w:rPr>
-      </w:pPr>
-      <w:r>
-        <w:rPr>
-          <w:rFonts w:ascii="Times New Roman" w:hAnsi="Times New Roman" w:cs="Times New Roman"/>
-          <w:sz w:val="24"/>
-          <w:szCs w:val="24"/>
-          <w:lang w:val="en-US"/>
-        </w:rPr>
-        <w:t xml:space="preserve">Bug and (severity some </w:t>
-      </w:r>
-      <w:proofErr w:type="spellStart"/>
-      <w:proofErr w:type="gramStart"/>
-      <w:r>
-        <w:rPr>
-          <w:rFonts w:ascii="Times New Roman" w:hAnsi="Times New Roman" w:cs="Times New Roman"/>
-          <w:sz w:val="24"/>
-          <w:szCs w:val="24"/>
-          <w:lang w:val="en-US"/>
-        </w:rPr>
-        <w:t>xsd:integer</w:t>
+          <w:lang w:val="en-US"/>
+        </w:rPr>
+        <w:t>HighSeverityBug</w:t>
       </w:r>
       <w:proofErr w:type="spellEnd"/>
       <w:proofErr w:type="gramEnd"/>
@@ -2570,18 +2760,111 @@
           <w:rFonts w:ascii="Times New Roman" w:hAnsi="Times New Roman" w:cs="Times New Roman"/>
           <w:sz w:val="24"/>
           <w:szCs w:val="24"/>
-          <w:lang w:val="en-US"/>
-        </w:rPr>
-        <w:t>[&gt;= 8])</w:t>
-      </w:r>
-    </w:p>
-    <w:p>
-      <w:pPr>
-        <w:rPr>
-          <w:rFonts w:ascii="Times New Roman" w:hAnsi="Times New Roman" w:cs="Times New Roman"/>
-          <w:sz w:val="24"/>
-          <w:szCs w:val="24"/>
-          <w:lang w:val="en-US"/>
+        </w:rPr>
+        <w:t>(?</w:t>
+      </w:r>
+      <w:r>
+        <w:rPr>
+          <w:rFonts w:ascii="Times New Roman" w:hAnsi="Times New Roman" w:cs="Times New Roman"/>
+          <w:sz w:val="24"/>
+          <w:szCs w:val="24"/>
+          <w:lang w:val="en-US"/>
+        </w:rPr>
+        <w:t>b</w:t>
+      </w:r>
+      <w:r>
+        <w:rPr>
+          <w:rFonts w:ascii="Times New Roman" w:hAnsi="Times New Roman" w:cs="Times New Roman"/>
+          <w:sz w:val="24"/>
+          <w:szCs w:val="24"/>
+        </w:rPr>
+        <w:t xml:space="preserve">) -&gt; </w:t>
+      </w:r>
+      <w:r>
+        <w:rPr>
+          <w:rFonts w:ascii="Times New Roman" w:hAnsi="Times New Roman" w:cs="Times New Roman"/>
+          <w:sz w:val="24"/>
+          <w:szCs w:val="24"/>
+          <w:lang w:val="en-US"/>
+        </w:rPr>
+        <w:t>untitled</w:t>
+      </w:r>
+      <w:r>
+        <w:rPr>
+          <w:rFonts w:ascii="Times New Roman" w:hAnsi="Times New Roman" w:cs="Times New Roman"/>
+          <w:sz w:val="24"/>
+          <w:szCs w:val="24"/>
+        </w:rPr>
+        <w:t>-</w:t>
+      </w:r>
+      <w:r>
+        <w:rPr>
+          <w:rFonts w:ascii="Times New Roman" w:hAnsi="Times New Roman" w:cs="Times New Roman"/>
+          <w:sz w:val="24"/>
+          <w:szCs w:val="24"/>
+          <w:lang w:val="en-US"/>
+        </w:rPr>
+        <w:t>ontology</w:t>
+      </w:r>
+      <w:r>
+        <w:rPr>
+          <w:rFonts w:ascii="Times New Roman" w:hAnsi="Times New Roman" w:cs="Times New Roman"/>
+          <w:sz w:val="24"/>
+          <w:szCs w:val="24"/>
+        </w:rPr>
+        <w:t>-4:</w:t>
+      </w:r>
+      <w:proofErr w:type="spellStart"/>
+      <w:r>
+        <w:rPr>
+          <w:rFonts w:ascii="Times New Roman" w:hAnsi="Times New Roman" w:cs="Times New Roman"/>
+          <w:sz w:val="24"/>
+          <w:szCs w:val="24"/>
+          <w:lang w:val="en-US"/>
+        </w:rPr>
+        <w:t>CriticalBug</w:t>
+      </w:r>
+      <w:proofErr w:type="spellEnd"/>
+      <w:r>
+        <w:rPr>
+          <w:rFonts w:ascii="Times New Roman" w:hAnsi="Times New Roman" w:cs="Times New Roman"/>
+          <w:sz w:val="24"/>
+          <w:szCs w:val="24"/>
+        </w:rPr>
+        <w:t>(?</w:t>
+      </w:r>
+      <w:r>
+        <w:rPr>
+          <w:rFonts w:ascii="Times New Roman" w:hAnsi="Times New Roman" w:cs="Times New Roman"/>
+          <w:sz w:val="24"/>
+          <w:szCs w:val="24"/>
+          <w:lang w:val="en-US"/>
+        </w:rPr>
+        <w:t>b</w:t>
+      </w:r>
+      <w:r>
+        <w:rPr>
+          <w:rFonts w:ascii="Times New Roman" w:hAnsi="Times New Roman" w:cs="Times New Roman"/>
+          <w:sz w:val="24"/>
+          <w:szCs w:val="24"/>
+        </w:rPr>
+        <w:t>)</w:t>
+      </w:r>
+      <w:r>
+        <w:rPr>
+          <w:rFonts w:ascii="Times New Roman" w:hAnsi="Times New Roman" w:cs="Times New Roman"/>
+          <w:sz w:val="24"/>
+          <w:szCs w:val="24"/>
+        </w:rPr>
+        <w:t xml:space="preserve"> </w:t>
+      </w:r>
+    </w:p>
+    <w:p>
+      <w:pPr>
+        <w:rPr>
+          <w:rFonts w:ascii="Times New Roman" w:hAnsi="Times New Roman" w:cs="Times New Roman"/>
+          <w:sz w:val="24"/>
+          <w:szCs w:val="24"/>
         </w:rPr>
       </w:pPr>
       <w:r>
@@ -2597,7 +2880,6 @@
           <w:rFonts w:ascii="Times New Roman" w:hAnsi="Times New Roman" w:cs="Times New Roman"/>
           <w:sz w:val="24"/>
           <w:szCs w:val="24"/>
-          <w:lang w:val="en-US"/>
         </w:rPr>
         <w:t xml:space="preserve"> </w:t>
       </w:r>
@@ -2614,7 +2896,6 @@
           <w:rFonts w:ascii="Times New Roman" w:hAnsi="Times New Roman" w:cs="Times New Roman"/>
           <w:sz w:val="24"/>
           <w:szCs w:val="24"/>
-          <w:lang w:val="en-US"/>
         </w:rPr>
         <w:t xml:space="preserve"> </w:t>
       </w:r>
@@ -2631,7 +2912,6 @@
           <w:rFonts w:ascii="Times New Roman" w:hAnsi="Times New Roman" w:cs="Times New Roman"/>
           <w:sz w:val="24"/>
           <w:szCs w:val="24"/>
-          <w:lang w:val="en-US"/>
         </w:rPr>
         <w:t xml:space="preserve"> </w:t>
       </w:r>
@@ -2648,7 +2928,6 @@
           <w:rFonts w:ascii="Times New Roman" w:hAnsi="Times New Roman" w:cs="Times New Roman"/>
           <w:sz w:val="24"/>
           <w:szCs w:val="24"/>
-          <w:lang w:val="en-US"/>
         </w:rPr>
         <w:t xml:space="preserve"> </w:t>
       </w:r>
@@ -2670,7 +2949,6 @@
           <w:rFonts w:ascii="Times New Roman" w:hAnsi="Times New Roman" w:cs="Times New Roman"/>
           <w:sz w:val="24"/>
           <w:szCs w:val="24"/>
-          <w:lang w:val="en-US"/>
         </w:rPr>
         <w:t xml:space="preserve"> </w:t>
       </w:r>
@@ -2687,7 +2965,6 @@
           <w:rFonts w:ascii="Times New Roman" w:hAnsi="Times New Roman" w:cs="Times New Roman"/>
           <w:sz w:val="24"/>
           <w:szCs w:val="24"/>
-          <w:lang w:val="en-US"/>
         </w:rPr>
         <w:t xml:space="preserve"> </w:t>
       </w:r>
@@ -2704,7 +2981,6 @@
           <w:rFonts w:ascii="Times New Roman" w:hAnsi="Times New Roman" w:cs="Times New Roman"/>
           <w:sz w:val="24"/>
           <w:szCs w:val="24"/>
-          <w:lang w:val="en-US"/>
         </w:rPr>
         <w:t xml:space="preserve"> </w:t>
       </w:r>
@@ -2721,7 +2997,6 @@
           <w:rFonts w:ascii="Times New Roman" w:hAnsi="Times New Roman" w:cs="Times New Roman"/>
           <w:sz w:val="24"/>
           <w:szCs w:val="24"/>
-          <w:lang w:val="en-US"/>
         </w:rPr>
         <w:t xml:space="preserve"> </w:t>
       </w:r>
@@ -2738,7 +3013,6 @@
           <w:rFonts w:ascii="Times New Roman" w:hAnsi="Times New Roman" w:cs="Times New Roman"/>
           <w:sz w:val="24"/>
           <w:szCs w:val="24"/>
-          <w:lang w:val="en-US"/>
         </w:rPr>
         <w:t xml:space="preserve"> </w:t>
       </w:r>
@@ -2755,7 +3029,6 @@
           <w:rFonts w:ascii="Times New Roman" w:hAnsi="Times New Roman" w:cs="Times New Roman"/>
           <w:sz w:val="24"/>
           <w:szCs w:val="24"/>
-          <w:lang w:val="en-US"/>
         </w:rPr>
         <w:t xml:space="preserve"> </w:t>
       </w:r>
@@ -2777,7 +3050,6 @@
           <w:rFonts w:ascii="Times New Roman" w:hAnsi="Times New Roman" w:cs="Times New Roman"/>
           <w:sz w:val="24"/>
           <w:szCs w:val="24"/>
-          <w:lang w:val="en-US"/>
         </w:rPr>
         <w:t xml:space="preserve">, </w:t>
       </w:r>
@@ -2794,7 +3066,6 @@
           <w:rFonts w:ascii="Times New Roman" w:hAnsi="Times New Roman" w:cs="Times New Roman"/>
           <w:sz w:val="24"/>
           <w:szCs w:val="24"/>
-          <w:lang w:val="en-US"/>
         </w:rPr>
         <w:t xml:space="preserve"> </w:t>
       </w:r>
@@ -2811,9 +3082,25 @@
           <w:rFonts w:ascii="Times New Roman" w:hAnsi="Times New Roman" w:cs="Times New Roman"/>
           <w:sz w:val="24"/>
           <w:szCs w:val="24"/>
-          <w:lang w:val="en-US"/>
-        </w:rPr>
-        <w:t xml:space="preserve"> BUG_101 </w:t>
+        </w:rPr>
+        <w:t xml:space="preserve"> </w:t>
+      </w:r>
+      <w:r>
+        <w:rPr>
+          <w:rFonts w:ascii="Times New Roman" w:hAnsi="Times New Roman" w:cs="Times New Roman"/>
+          <w:sz w:val="24"/>
+          <w:szCs w:val="24"/>
+          <w:lang w:val="en-US"/>
+        </w:rPr>
+        <w:t>BUG</w:t>
+      </w:r>
+      <w:r>
+        <w:rPr>
+          <w:rFonts w:ascii="Times New Roman" w:hAnsi="Times New Roman" w:cs="Times New Roman"/>
+          <w:sz w:val="24"/>
+          <w:szCs w:val="24"/>
+        </w:rPr>
+        <w:t xml:space="preserve">_101 </w:t>
       </w:r>
       <w:r>
         <w:rPr>
@@ -2828,9 +3115,25 @@
           <w:rFonts w:ascii="Times New Roman" w:hAnsi="Times New Roman" w:cs="Times New Roman"/>
           <w:sz w:val="24"/>
           <w:szCs w:val="24"/>
-          <w:lang w:val="en-US"/>
-        </w:rPr>
-        <w:t xml:space="preserve"> BUG_102 </w:t>
+        </w:rPr>
+        <w:t xml:space="preserve"> </w:t>
+      </w:r>
+      <w:r>
+        <w:rPr>
+          <w:rFonts w:ascii="Times New Roman" w:hAnsi="Times New Roman" w:cs="Times New Roman"/>
+          <w:sz w:val="24"/>
+          <w:szCs w:val="24"/>
+          <w:lang w:val="en-US"/>
+        </w:rPr>
+        <w:t>BUG</w:t>
+      </w:r>
+      <w:r>
+        <w:rPr>
+          <w:rFonts w:ascii="Times New Roman" w:hAnsi="Times New Roman" w:cs="Times New Roman"/>
+          <w:sz w:val="24"/>
+          <w:szCs w:val="24"/>
+        </w:rPr>
+        <w:t xml:space="preserve">_102 </w:t>
       </w:r>
       <w:r>
         <w:rPr>
@@ -2845,7 +3148,6 @@
           <w:rFonts w:ascii="Times New Roman" w:hAnsi="Times New Roman" w:cs="Times New Roman"/>
           <w:sz w:val="24"/>
           <w:szCs w:val="24"/>
-          <w:lang w:val="en-US"/>
         </w:rPr>
         <w:t xml:space="preserve"> </w:t>
       </w:r>
@@ -2862,7 +3164,6 @@
           <w:rFonts w:ascii="Times New Roman" w:hAnsi="Times New Roman" w:cs="Times New Roman"/>
           <w:sz w:val="24"/>
           <w:szCs w:val="24"/>
-          <w:lang w:val="en-US"/>
         </w:rPr>
         <w:t xml:space="preserve"> </w:t>
       </w:r>
@@ -2879,7 +3180,6 @@
           <w:rFonts w:ascii="Times New Roman" w:hAnsi="Times New Roman" w:cs="Times New Roman"/>
           <w:sz w:val="24"/>
           <w:szCs w:val="24"/>
-          <w:lang w:val="en-US"/>
         </w:rPr>
         <w:t xml:space="preserve"> </w:t>
       </w:r>
@@ -2901,7 +3201,6 @@
           <w:rFonts w:ascii="Times New Roman" w:hAnsi="Times New Roman" w:cs="Times New Roman"/>
           <w:sz w:val="24"/>
           <w:szCs w:val="24"/>
-          <w:lang w:val="en-US"/>
         </w:rPr>
         <w:t xml:space="preserve">, </w:t>
       </w:r>
@@ -2918,7 +3217,6 @@
           <w:rFonts w:ascii="Times New Roman" w:hAnsi="Times New Roman" w:cs="Times New Roman"/>
           <w:sz w:val="24"/>
           <w:szCs w:val="24"/>
-          <w:lang w:val="en-US"/>
         </w:rPr>
         <w:t xml:space="preserve"> </w:t>
       </w:r>
@@ -2935,7 +3233,6 @@
           <w:rFonts w:ascii="Times New Roman" w:hAnsi="Times New Roman" w:cs="Times New Roman"/>
           <w:sz w:val="24"/>
           <w:szCs w:val="24"/>
-          <w:lang w:val="en-US"/>
         </w:rPr>
         <w:t xml:space="preserve"> </w:t>
       </w:r>
@@ -2952,7 +3249,6 @@
           <w:rFonts w:ascii="Times New Roman" w:hAnsi="Times New Roman" w:cs="Times New Roman"/>
           <w:sz w:val="24"/>
           <w:szCs w:val="24"/>
-          <w:lang w:val="en-US"/>
         </w:rPr>
         <w:t xml:space="preserve"> </w:t>
       </w:r>
@@ -2969,9 +3265,17 @@
           <w:rFonts w:ascii="Times New Roman" w:hAnsi="Times New Roman" w:cs="Times New Roman"/>
           <w:sz w:val="24"/>
           <w:szCs w:val="24"/>
-          <w:lang w:val="en-US"/>
-        </w:rPr>
-        <w:t xml:space="preserve"> Prot</w:t>
+        </w:rPr>
+        <w:t xml:space="preserve"> </w:t>
+      </w:r>
+      <w:r>
+        <w:rPr>
+          <w:rFonts w:ascii="Times New Roman" w:hAnsi="Times New Roman" w:cs="Times New Roman"/>
+          <w:sz w:val="24"/>
+          <w:szCs w:val="24"/>
+          <w:lang w:val="en-US"/>
+        </w:rPr>
+        <w:t>Prot</w:t>
       </w:r>
       <w:r>
         <w:rPr>
@@ -3005,7 +3309,6 @@
           <w:rFonts w:ascii="Times New Roman" w:hAnsi="Times New Roman" w:cs="Times New Roman"/>
           <w:sz w:val="24"/>
           <w:szCs w:val="24"/>
-          <w:lang w:val="en-US"/>
         </w:rPr>
         <w:t xml:space="preserve"> </w:t>
       </w:r>
@@ -3022,7 +3325,6 @@
           <w:rFonts w:ascii="Times New Roman" w:hAnsi="Times New Roman" w:cs="Times New Roman"/>
           <w:sz w:val="24"/>
           <w:szCs w:val="24"/>
-          <w:lang w:val="en-US"/>
         </w:rPr>
         <w:t xml:space="preserve"> </w:t>
       </w:r>
@@ -3039,7 +3341,6 @@
           <w:rFonts w:ascii="Times New Roman" w:hAnsi="Times New Roman" w:cs="Times New Roman"/>
           <w:sz w:val="24"/>
           <w:szCs w:val="24"/>
-          <w:lang w:val="en-US"/>
         </w:rPr>
         <w:t xml:space="preserve"> </w:t>
       </w:r>
@@ -3056,9 +3357,25 @@
           <w:rFonts w:ascii="Times New Roman" w:hAnsi="Times New Roman" w:cs="Times New Roman"/>
           <w:sz w:val="24"/>
           <w:szCs w:val="24"/>
-          <w:lang w:val="en-US"/>
-        </w:rPr>
-        <w:t xml:space="preserve"> (inferred) </w:t>
+        </w:rPr>
+        <w:t xml:space="preserve"> (</w:t>
+      </w:r>
+      <w:r>
+        <w:rPr>
+          <w:rFonts w:ascii="Times New Roman" w:hAnsi="Times New Roman" w:cs="Times New Roman"/>
+          <w:sz w:val="24"/>
+          <w:szCs w:val="24"/>
+          <w:lang w:val="en-US"/>
+        </w:rPr>
+        <w:t>inferred</w:t>
+      </w:r>
+      <w:r>
+        <w:rPr>
+          <w:rFonts w:ascii="Times New Roman" w:hAnsi="Times New Roman" w:cs="Times New Roman"/>
+          <w:sz w:val="24"/>
+          <w:szCs w:val="24"/>
+        </w:rPr>
+        <w:t xml:space="preserve">) </w:t>
       </w:r>
       <w:r>
         <w:rPr>
@@ -3073,7 +3390,6 @@
           <w:rFonts w:ascii="Times New Roman" w:hAnsi="Times New Roman" w:cs="Times New Roman"/>
           <w:sz w:val="24"/>
           <w:szCs w:val="24"/>
-          <w:lang w:val="en-US"/>
         </w:rPr>
         <w:t>.</w:t>
       </w:r>
@@ -3084,63 +3400,22 @@
           <w:rFonts w:ascii="Times New Roman" w:hAnsi="Times New Roman" w:cs="Times New Roman"/>
           <w:sz w:val="24"/>
           <w:szCs w:val="24"/>
-        </w:rPr>
-      </w:pPr>
-      <w:r>
-        <w:rPr>
-          <w:rFonts w:ascii="Times New Roman" w:hAnsi="Times New Roman" w:cs="Times New Roman"/>
-          <w:sz w:val="24"/>
-          <w:szCs w:val="24"/>
-        </w:rPr>
-        <w:t>Запуск логического вывода (</w:t>
-      </w:r>
-      <w:proofErr w:type="spellStart"/>
-      <w:r>
-        <w:rPr>
-          <w:rFonts w:ascii="Times New Roman" w:hAnsi="Times New Roman" w:cs="Times New Roman"/>
-          <w:sz w:val="24"/>
-          <w:szCs w:val="24"/>
-        </w:rPr>
-        <w:t>Reasoner</w:t>
-      </w:r>
-      <w:proofErr w:type="spellEnd"/>
-      <w:r>
-        <w:rPr>
-          <w:rFonts w:ascii="Times New Roman" w:hAnsi="Times New Roman" w:cs="Times New Roman"/>
-          <w:sz w:val="24"/>
-          <w:szCs w:val="24"/>
-        </w:rPr>
-        <w:t>)</w:t>
-      </w:r>
-      <w:r>
-        <w:rPr>
-          <w:rFonts w:ascii="Times New Roman" w:hAnsi="Times New Roman" w:cs="Times New Roman"/>
-          <w:sz w:val="24"/>
-          <w:szCs w:val="24"/>
-        </w:rPr>
-        <w:t>:</w:t>
-      </w:r>
-    </w:p>
-    <w:p>
-      <w:pPr>
-        <w:rPr>
-          <w:rFonts w:ascii="Times New Roman" w:hAnsi="Times New Roman" w:cs="Times New Roman"/>
-          <w:sz w:val="24"/>
-          <w:szCs w:val="24"/>
-        </w:rPr>
-      </w:pPr>
-      <w:r>
-        <w:rPr>
-          <w:rFonts w:ascii="Times New Roman" w:hAnsi="Times New Roman" w:cs="Times New Roman"/>
-          <w:sz w:val="24"/>
-          <w:szCs w:val="24"/>
+          <w:lang w:val="en-US"/>
+        </w:rPr>
+      </w:pPr>
+      <w:r>
+        <w:rPr>
+          <w:rFonts w:ascii="Times New Roman" w:hAnsi="Times New Roman" w:cs="Times New Roman"/>
+          <w:sz w:val="24"/>
+          <w:szCs w:val="24"/>
+          <w:lang w:val="en-US"/>
         </w:rPr>
         <w:lastRenderedPageBreak/>
         <w:drawing>
-          <wp:inline distT="0" distB="0" distL="0" distR="0" wp14:anchorId="6AC2A50B" wp14:editId="3984F581">
-            <wp:extent cx="4397072" cy="2994991"/>
-            <wp:effectExtent l="0" t="0" r="3810" b="0"/>
-            <wp:docPr id="1" name="Рисунок 1"/>
+          <wp:inline distT="0" distB="0" distL="0" distR="0" wp14:anchorId="747CC24E" wp14:editId="2A4C4C03">
+            <wp:extent cx="5940425" cy="2061845"/>
+            <wp:effectExtent l="0" t="0" r="3175" b="0"/>
+            <wp:docPr id="4" name="Рисунок 4"/>
             <wp:cNvGraphicFramePr>
               <a:graphicFrameLocks xmlns:a="http://schemas.openxmlformats.org/drawingml/2006/main" noChangeAspect="1"/>
             </wp:cNvGraphicFramePr>
@@ -3160,7 +3435,7 @@
                   <pic:spPr>
                     <a:xfrm>
                       <a:off x="0" y="0"/>
-                      <a:ext cx="4402740" cy="2998851"/>
+                      <a:ext cx="5940425" cy="2061845"/>
                     </a:xfrm>
                     <a:prstGeom prst="rect">
                       <a:avLst/>
@@ -3179,19 +3454,18 @@
           <w:rFonts w:ascii="Times New Roman" w:hAnsi="Times New Roman" w:cs="Times New Roman"/>
           <w:sz w:val="24"/>
           <w:szCs w:val="24"/>
-        </w:rPr>
-      </w:pPr>
-      <w:r>
-        <w:rPr>
-          <w:rFonts w:ascii="Times New Roman" w:hAnsi="Times New Roman" w:cs="Times New Roman"/>
-          <w:sz w:val="24"/>
-          <w:szCs w:val="24"/>
+          <w:lang w:val="en-US"/>
+        </w:rPr>
+      </w:pPr>
+      <w:r>
+        <w:rPr>
+          <w:noProof/>
         </w:rPr>
         <w:drawing>
-          <wp:inline distT="0" distB="0" distL="0" distR="0" wp14:anchorId="776CC8C0" wp14:editId="37C02381">
-            <wp:extent cx="4484536" cy="3065591"/>
-            <wp:effectExtent l="0" t="0" r="0" b="1905"/>
-            <wp:docPr id="14" name="Рисунок 14"/>
+          <wp:inline distT="0" distB="0" distL="0" distR="0" wp14:anchorId="0F5CE0D2" wp14:editId="4E7EAAED">
+            <wp:extent cx="5940425" cy="2235200"/>
+            <wp:effectExtent l="0" t="0" r="3175" b="0"/>
+            <wp:docPr id="6" name="Рисунок 6"/>
             <wp:cNvGraphicFramePr>
               <a:graphicFrameLocks xmlns:a="http://schemas.openxmlformats.org/drawingml/2006/main" noChangeAspect="1"/>
             </wp:cNvGraphicFramePr>
@@ -3211,7 +3485,7 @@
                   <pic:spPr>
                     <a:xfrm>
                       <a:off x="0" y="0"/>
-                      <a:ext cx="4488058" cy="3067998"/>
+                      <a:ext cx="5940425" cy="2235200"/>
                     </a:xfrm>
                     <a:prstGeom prst="rect">
                       <a:avLst/>
@@ -3230,20 +3504,72 @@
           <w:rFonts w:ascii="Times New Roman" w:hAnsi="Times New Roman" w:cs="Times New Roman"/>
           <w:sz w:val="24"/>
           <w:szCs w:val="24"/>
-        </w:rPr>
-      </w:pPr>
-      <w:r>
-        <w:rPr>
-          <w:rFonts w:ascii="Times New Roman" w:hAnsi="Times New Roman" w:cs="Times New Roman"/>
-          <w:sz w:val="24"/>
-          <w:szCs w:val="24"/>
-        </w:rPr>
-        <w:lastRenderedPageBreak/>
+          <w:lang w:val="en-US"/>
+        </w:rPr>
+      </w:pPr>
+    </w:p>
+    <w:p>
+      <w:pPr>
+        <w:rPr>
+          <w:rFonts w:ascii="Times New Roman" w:hAnsi="Times New Roman" w:cs="Times New Roman"/>
+          <w:b/>
+          <w:bCs/>
+          <w:sz w:val="24"/>
+          <w:szCs w:val="24"/>
+        </w:rPr>
+      </w:pPr>
+      <w:r>
+        <w:rPr>
+          <w:rFonts w:ascii="Times New Roman" w:hAnsi="Times New Roman" w:cs="Times New Roman"/>
+          <w:b/>
+          <w:bCs/>
+          <w:sz w:val="24"/>
+          <w:szCs w:val="24"/>
+        </w:rPr>
+        <w:t>Запуск логического вывода (</w:t>
+      </w:r>
+      <w:proofErr w:type="spellStart"/>
+      <w:r>
+        <w:rPr>
+          <w:rFonts w:ascii="Times New Roman" w:hAnsi="Times New Roman" w:cs="Times New Roman"/>
+          <w:b/>
+          <w:bCs/>
+          <w:sz w:val="24"/>
+          <w:szCs w:val="24"/>
+        </w:rPr>
+        <w:t>Reasoner</w:t>
+      </w:r>
+      <w:proofErr w:type="spellEnd"/>
+      <w:r>
+        <w:rPr>
+          <w:rFonts w:ascii="Times New Roman" w:hAnsi="Times New Roman" w:cs="Times New Roman"/>
+          <w:b/>
+          <w:bCs/>
+          <w:sz w:val="24"/>
+          <w:szCs w:val="24"/>
+        </w:rPr>
+        <w:t>):</w:t>
+      </w:r>
+    </w:p>
+    <w:p>
+      <w:pPr>
+        <w:rPr>
+          <w:rFonts w:ascii="Times New Roman" w:hAnsi="Times New Roman" w:cs="Times New Roman"/>
+          <w:sz w:val="24"/>
+          <w:szCs w:val="24"/>
+        </w:rPr>
+      </w:pPr>
+      <w:r>
+        <w:rPr>
+          <w:rFonts w:ascii="Times New Roman" w:hAnsi="Times New Roman" w:cs="Times New Roman"/>
+          <w:sz w:val="24"/>
+          <w:szCs w:val="24"/>
+        </w:rPr>
         <w:drawing>
-          <wp:inline distT="0" distB="0" distL="0" distR="0" wp14:anchorId="2EF40EF3" wp14:editId="1A18E92D">
-            <wp:extent cx="4468633" cy="3050421"/>
-            <wp:effectExtent l="0" t="0" r="8255" b="0"/>
-            <wp:docPr id="15" name="Рисунок 15"/>
+          <wp:inline distT="0" distB="0" distL="0" distR="0" wp14:anchorId="3789868A" wp14:editId="39659A50">
+            <wp:extent cx="5940425" cy="3440430"/>
+            <wp:effectExtent l="0" t="0" r="3175" b="7620"/>
+            <wp:docPr id="1" name="Рисунок 1"/>
             <wp:cNvGraphicFramePr>
               <a:graphicFrameLocks xmlns:a="http://schemas.openxmlformats.org/drawingml/2006/main" noChangeAspect="1"/>
             </wp:cNvGraphicFramePr>
@@ -3263,7 +3589,7 @@
                   <pic:spPr>
                     <a:xfrm>
                       <a:off x="0" y="0"/>
-                      <a:ext cx="4477310" cy="3056344"/>
+                      <a:ext cx="5940425" cy="3440430"/>
                     </a:xfrm>
                     <a:prstGeom prst="rect">
                       <a:avLst/>
@@ -3275,6 +3601,127 @@
           </wp:inline>
         </w:drawing>
       </w:r>
+    </w:p>
+    <w:p>
+      <w:pPr>
+        <w:rPr>
+          <w:rFonts w:ascii="Times New Roman" w:hAnsi="Times New Roman" w:cs="Times New Roman"/>
+          <w:sz w:val="24"/>
+          <w:szCs w:val="24"/>
+        </w:rPr>
+      </w:pPr>
+      <w:r>
+        <w:rPr>
+          <w:rFonts w:ascii="Times New Roman" w:hAnsi="Times New Roman" w:cs="Times New Roman"/>
+          <w:sz w:val="24"/>
+          <w:szCs w:val="24"/>
+        </w:rPr>
+        <w:lastRenderedPageBreak/>
+        <w:drawing>
+          <wp:inline distT="0" distB="0" distL="0" distR="0" wp14:anchorId="0DE2AD87" wp14:editId="4D845CA5">
+            <wp:extent cx="5940425" cy="3178175"/>
+            <wp:effectExtent l="0" t="0" r="3175" b="3175"/>
+            <wp:docPr id="7" name="Рисунок 7"/>
+            <wp:cNvGraphicFramePr>
+              <a:graphicFrameLocks xmlns:a="http://schemas.openxmlformats.org/drawingml/2006/main" noChangeAspect="1"/>
+            </wp:cNvGraphicFramePr>
+            <a:graphic xmlns:a="http://schemas.openxmlformats.org/drawingml/2006/main">
+              <a:graphicData uri="http://schemas.openxmlformats.org/drawingml/2006/picture">
+                <pic:pic xmlns:pic="http://schemas.openxmlformats.org/drawingml/2006/picture">
+                  <pic:nvPicPr>
+                    <pic:cNvPr id="1" name=""/>
+                    <pic:cNvPicPr/>
+                  </pic:nvPicPr>
+                  <pic:blipFill>
+                    <a:blip r:embed="rId15"/>
+                    <a:stretch>
+                      <a:fillRect/>
+                    </a:stretch>
+                  </pic:blipFill>
+                  <pic:spPr>
+                    <a:xfrm>
+                      <a:off x="0" y="0"/>
+                      <a:ext cx="5940425" cy="3178175"/>
+                    </a:xfrm>
+                    <a:prstGeom prst="rect">
+                      <a:avLst/>
+                    </a:prstGeom>
+                  </pic:spPr>
+                </pic:pic>
+              </a:graphicData>
+            </a:graphic>
+          </wp:inline>
+        </w:drawing>
+      </w:r>
+    </w:p>
+    <w:p>
+      <w:pPr>
+        <w:rPr>
+          <w:rFonts w:ascii="Times New Roman" w:hAnsi="Times New Roman" w:cs="Times New Roman"/>
+          <w:sz w:val="24"/>
+          <w:szCs w:val="24"/>
+        </w:rPr>
+      </w:pPr>
+      <w:r>
+        <w:rPr>
+          <w:rFonts w:ascii="Times New Roman" w:hAnsi="Times New Roman" w:cs="Times New Roman"/>
+          <w:sz w:val="24"/>
+          <w:szCs w:val="24"/>
+        </w:rPr>
+        <w:drawing>
+          <wp:inline distT="0" distB="0" distL="0" distR="0" wp14:anchorId="0A4FD12A" wp14:editId="4A22E947">
+            <wp:extent cx="5940425" cy="3135630"/>
+            <wp:effectExtent l="0" t="0" r="3175" b="7620"/>
+            <wp:docPr id="10" name="Рисунок 10"/>
+            <wp:cNvGraphicFramePr>
+              <a:graphicFrameLocks xmlns:a="http://schemas.openxmlformats.org/drawingml/2006/main" noChangeAspect="1"/>
+            </wp:cNvGraphicFramePr>
+            <a:graphic xmlns:a="http://schemas.openxmlformats.org/drawingml/2006/main">
+              <a:graphicData uri="http://schemas.openxmlformats.org/drawingml/2006/picture">
+                <pic:pic xmlns:pic="http://schemas.openxmlformats.org/drawingml/2006/picture">
+                  <pic:nvPicPr>
+                    <pic:cNvPr id="1" name=""/>
+                    <pic:cNvPicPr/>
+                  </pic:nvPicPr>
+                  <pic:blipFill>
+                    <a:blip r:embed="rId16"/>
+                    <a:stretch>
+                      <a:fillRect/>
+                    </a:stretch>
+                  </pic:blipFill>
+                  <pic:spPr>
+                    <a:xfrm>
+                      <a:off x="0" y="0"/>
+                      <a:ext cx="5940425" cy="3135630"/>
+                    </a:xfrm>
+                    <a:prstGeom prst="rect">
+                      <a:avLst/>
+                    </a:prstGeom>
+                  </pic:spPr>
+                </pic:pic>
+              </a:graphicData>
+            </a:graphic>
+          </wp:inline>
+        </w:drawing>
+      </w:r>
+    </w:p>
+    <w:p>
+      <w:pPr>
+        <w:rPr>
+          <w:rFonts w:ascii="Times New Roman" w:hAnsi="Times New Roman" w:cs="Times New Roman"/>
+          <w:sz w:val="24"/>
+          <w:szCs w:val="24"/>
+        </w:rPr>
+      </w:pPr>
+    </w:p>
+    <w:p>
+      <w:pPr>
+        <w:rPr>
+          <w:rFonts w:ascii="Times New Roman" w:hAnsi="Times New Roman" w:cs="Times New Roman"/>
+          <w:sz w:val="24"/>
+          <w:szCs w:val="24"/>
+        </w:rPr>
+      </w:pPr>
     </w:p>
     <w:p>
       <w:pPr>
@@ -5028,6 +5475,17 @@
       <w:szCs w:val="24"/>
     </w:rPr>
   </w:style>
+  <w:style w:type="character" w:styleId="a3">
+    <w:name w:val="Strong"/>
+    <w:basedOn w:val="a0"/>
+    <w:uiPriority w:val="22"/>
+    <w:qFormat/>
+    <w:rsid w:val="007D3600"/>
+    <w:rPr>
+      <w:b/>
+      <w:bCs/>
+    </w:rPr>
+  </w:style>
 </w:styles>
 </file>
 
